--- a/doc/customer.docx
+++ b/doc/customer.docx
@@ -3,325 +3,831 @@
 <w:document xmlns:wpc="http://schemas.microsoft.com/office/word/2010/wordprocessingCanvas" xmlns:mc="http://schemas.openxmlformats.org/markup-compatibility/2006" xmlns:o="urn:schemas-microsoft-com:office:office" xmlns:r="http://schemas.openxmlformats.org/officeDocument/2006/relationships" xmlns:m="http://schemas.openxmlformats.org/officeDocument/2006/math" xmlns:v="urn:schemas-microsoft-com:vml" xmlns:wp14="http://schemas.microsoft.com/office/word/2010/wordprocessingDrawing" xmlns:wp="http://schemas.openxmlformats.org/drawingml/2006/wordprocessingDrawing" xmlns:w10="urn:schemas-microsoft-com:office:word" xmlns:w="http://schemas.openxmlformats.org/wordprocessingml/2006/main" xmlns:w14="http://schemas.microsoft.com/office/word/2010/wordml" xmlns:w15="http://schemas.microsoft.com/office/word/2012/wordml" xmlns:wpg="http://schemas.microsoft.com/office/word/2010/wordprocessingGroup" xmlns:wpi="http://schemas.microsoft.com/office/word/2010/wordprocessingInk" xmlns:wne="http://schemas.microsoft.com/office/word/2006/wordml" xmlns:wps="http://schemas.microsoft.com/office/word/2010/wordprocessingShape" mc:Ignorable="w14 w15 wp14">
   <w:body>
     <w:p>
-      <w:bookmarkStart w:id="0" w:name="_GoBack"/>
-      <w:bookmarkEnd w:id="0"/>
-      <w:r>
-        <w:rPr>
-          <w:noProof/>
-        </w:rPr>
-        <mc:AlternateContent>
-          <mc:Choice Requires="wps">
-            <w:drawing>
-              <wp:anchor distT="0" distB="0" distL="114300" distR="114300" simplePos="0" relativeHeight="251662336" behindDoc="0" locked="0" layoutInCell="1" allowOverlap="1">
-                <wp:simplePos x="0" y="0"/>
-                <wp:positionH relativeFrom="column">
-                  <wp:posOffset>2914015</wp:posOffset>
-                </wp:positionH>
-                <wp:positionV relativeFrom="paragraph">
-                  <wp:posOffset>82550</wp:posOffset>
-                </wp:positionV>
-                <wp:extent cx="45719" cy="1054100"/>
-                <wp:effectExtent l="76200" t="38100" r="50165" b="12700"/>
-                <wp:wrapNone/>
-                <wp:docPr id="4" name="Straight Arrow Connector 4"/>
-                <wp:cNvGraphicFramePr/>
-                <a:graphic xmlns:a="http://schemas.openxmlformats.org/drawingml/2006/main">
-                  <a:graphicData uri="http://schemas.microsoft.com/office/word/2010/wordprocessingShape">
-                    <wps:wsp>
-                      <wps:cNvCnPr/>
-                      <wps:spPr>
-                        <a:xfrm flipH="1" flipV="1">
-                          <a:off x="0" y="0"/>
-                          <a:ext cx="45719" cy="1054100"/>
-                        </a:xfrm>
-                        <a:prstGeom prst="straightConnector1">
-                          <a:avLst/>
-                        </a:prstGeom>
-                        <a:ln>
-                          <a:tailEnd type="triangle"/>
-                        </a:ln>
-                      </wps:spPr>
-                      <wps:style>
-                        <a:lnRef idx="1">
-                          <a:schemeClr val="accent1"/>
-                        </a:lnRef>
-                        <a:fillRef idx="0">
-                          <a:schemeClr val="accent1"/>
-                        </a:fillRef>
-                        <a:effectRef idx="0">
-                          <a:schemeClr val="accent1"/>
-                        </a:effectRef>
-                        <a:fontRef idx="minor">
-                          <a:schemeClr val="tx1"/>
-                        </a:fontRef>
-                      </wps:style>
-                      <wps:bodyPr/>
-                    </wps:wsp>
-                  </a:graphicData>
-                </a:graphic>
-                <wp14:sizeRelH relativeFrom="margin">
-                  <wp14:pctWidth>0</wp14:pctWidth>
-                </wp14:sizeRelH>
-                <wp14:sizeRelV relativeFrom="margin">
-                  <wp14:pctHeight>0</wp14:pctHeight>
-                </wp14:sizeRelV>
-              </wp:anchor>
-            </w:drawing>
-          </mc:Choice>
-          <mc:Fallback>
-            <w:pict>
-              <v:shapetype w14:anchorId="48523E02" id="_x0000_t32" coordsize="21600,21600" o:spt="32" o:oned="t" path="m,l21600,21600e" filled="f">
-                <v:path arrowok="t" fillok="f" o:connecttype="none"/>
-                <o:lock v:ext="edit" shapetype="t"/>
-              </v:shapetype>
-              <v:shape id="Straight Arrow Connector 4" o:spid="_x0000_s1026" type="#_x0000_t32" style="position:absolute;margin-left:229.45pt;margin-top:6.5pt;width:3.6pt;height:83pt;flip:x y;z-index:251662336;visibility:visible;mso-wrap-style:square;mso-width-percent:0;mso-height-percent:0;mso-wrap-distance-left:9pt;mso-wrap-distance-top:0;mso-wrap-distance-right:9pt;mso-wrap-distance-bottom:0;mso-position-horizontal:absolute;mso-position-horizontal-relative:text;mso-position-vertical:absolute;mso-position-vertical-relative:text;mso-width-percent:0;mso-height-percent:0;mso-width-relative:margin;mso-height-relative:margin" o:gfxdata="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" strokecolor="#5b9bd5 [3204]" strokeweight=".5pt">
-                <v:stroke endarrow="block" joinstyle="miter"/>
-              </v:shape>
-            </w:pict>
-          </mc:Fallback>
-        </mc:AlternateContent>
-      </w:r>
-      <w:r>
-        <w:rPr>
-          <w:noProof/>
-        </w:rPr>
-        <mc:AlternateContent>
-          <mc:Choice Requires="wps">
-            <w:drawing>
-              <wp:anchor distT="0" distB="0" distL="114300" distR="114300" simplePos="0" relativeHeight="251661312" behindDoc="0" locked="0" layoutInCell="1" allowOverlap="1" wp14:anchorId="40902C2A" wp14:editId="75FB2537">
-                <wp:simplePos x="0" y="0"/>
-                <wp:positionH relativeFrom="margin">
-                  <wp:align>center</wp:align>
-                </wp:positionH>
-                <wp:positionV relativeFrom="paragraph">
-                  <wp:posOffset>1136650</wp:posOffset>
-                </wp:positionV>
-                <wp:extent cx="1238250" cy="457200"/>
-                <wp:effectExtent l="0" t="0" r="19050" b="19050"/>
-                <wp:wrapNone/>
-                <wp:docPr id="2" name="Rectangle 2"/>
-                <wp:cNvGraphicFramePr/>
-                <a:graphic xmlns:a="http://schemas.openxmlformats.org/drawingml/2006/main">
-                  <a:graphicData uri="http://schemas.microsoft.com/office/word/2010/wordprocessingShape">
-                    <wps:wsp>
-                      <wps:cNvSpPr/>
-                      <wps:spPr>
-                        <a:xfrm>
-                          <a:off x="0" y="0"/>
-                          <a:ext cx="1238250" cy="457200"/>
-                        </a:xfrm>
-                        <a:prstGeom prst="rect">
-                          <a:avLst/>
-                        </a:prstGeom>
-                      </wps:spPr>
-                      <wps:style>
-                        <a:lnRef idx="1">
-                          <a:schemeClr val="accent2"/>
-                        </a:lnRef>
-                        <a:fillRef idx="2">
-                          <a:schemeClr val="accent2"/>
-                        </a:fillRef>
-                        <a:effectRef idx="1">
-                          <a:schemeClr val="accent2"/>
-                        </a:effectRef>
-                        <a:fontRef idx="minor">
-                          <a:schemeClr val="dk1"/>
-                        </a:fontRef>
-                      </wps:style>
-                      <wps:txbx>
-                        <w:txbxContent>
-                          <w:p>
-                            <w:pPr>
-                              <w:jc w:val="center"/>
-                              <w:rPr>
-                                <w:sz w:val="28"/>
-                              </w:rPr>
-                            </w:pPr>
-                            <w:proofErr w:type="spellStart"/>
-                            <w:r>
-                              <w:rPr>
-                                <w:sz w:val="28"/>
-                              </w:rPr>
-                              <w:t>VIP</w:t>
-                            </w:r>
-                            <w:r>
-                              <w:rPr>
-                                <w:sz w:val="28"/>
-                              </w:rPr>
-                              <w:t>Customer</w:t>
-                            </w:r>
-                            <w:proofErr w:type="spellEnd"/>
-                          </w:p>
-                        </w:txbxContent>
-                      </wps:txbx>
-                      <wps:bodyPr rot="0" spcFirstLastPara="0" vertOverflow="overflow" horzOverflow="overflow" vert="horz" wrap="square" lIns="91440" tIns="45720" rIns="91440" bIns="45720" numCol="1" spcCol="0" rtlCol="0" fromWordArt="0" anchor="ctr" anchorCtr="0" forceAA="0" compatLnSpc="1">
-                        <a:prstTxWarp prst="textNoShape">
-                          <a:avLst/>
-                        </a:prstTxWarp>
-                        <a:noAutofit/>
-                      </wps:bodyPr>
-                    </wps:wsp>
-                  </a:graphicData>
-                </a:graphic>
-                <wp14:sizeRelH relativeFrom="margin">
-                  <wp14:pctWidth>0</wp14:pctWidth>
-                </wp14:sizeRelH>
-                <wp14:sizeRelV relativeFrom="margin">
-                  <wp14:pctHeight>0</wp14:pctHeight>
-                </wp14:sizeRelV>
-              </wp:anchor>
-            </w:drawing>
-          </mc:Choice>
-          <mc:Fallback>
-            <w:pict>
-              <v:rect w14:anchorId="40902C2A" id="Rectangle 2" o:spid="_x0000_s1026" style="position:absolute;margin-left:0;margin-top:89.5pt;width:97.5pt;height:36pt;z-index:251661312;visibility:visible;mso-wrap-style:square;mso-width-percent:0;mso-height-percent:0;mso-wrap-distance-left:9pt;mso-wrap-distance-top:0;mso-wrap-distance-right:9pt;mso-wrap-distance-bottom:0;mso-position-horizontal:center;mso-position-horizontal-relative:margin;mso-position-vertical:absolute;mso-position-vertical-relative:text;mso-width-percent:0;mso-height-percent:0;mso-width-relative:margin;mso-height-relative:margin;v-text-anchor:middle" o:gfxdata="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" fillcolor="#f3a875 [2165]" strokecolor="#ed7d31 [3205]" strokeweight=".5pt">
-                <v:fill color2="#f09558 [2613]" rotate="t" colors="0 #f7bda4;.5 #f5b195;1 #f8a581" focus="100%" type="gradient">
-                  <o:fill v:ext="view" type="gradientUnscaled"/>
-                </v:fill>
-                <v:textbox>
-                  <w:txbxContent>
-                    <w:p>
-                      <w:pPr>
-                        <w:jc w:val="center"/>
-                        <w:rPr>
-                          <w:sz w:val="28"/>
-                        </w:rPr>
-                      </w:pPr>
-                      <w:proofErr w:type="spellStart"/>
-                      <w:r>
-                        <w:rPr>
-                          <w:sz w:val="28"/>
-                        </w:rPr>
-                        <w:t>VIP</w:t>
-                      </w:r>
-                      <w:r>
-                        <w:rPr>
-                          <w:sz w:val="28"/>
-                        </w:rPr>
-                        <w:t>Customer</w:t>
-                      </w:r>
-                      <w:proofErr w:type="spellEnd"/>
-                    </w:p>
-                  </w:txbxContent>
-                </v:textbox>
-                <w10:wrap anchorx="margin"/>
-              </v:rect>
-            </w:pict>
-          </mc:Fallback>
-        </mc:AlternateContent>
-      </w:r>
-      <w:r>
-        <w:rPr>
-          <w:noProof/>
-        </w:rPr>
-        <mc:AlternateContent>
-          <mc:Choice Requires="wps">
-            <w:drawing>
-              <wp:anchor distT="0" distB="0" distL="114300" distR="114300" simplePos="0" relativeHeight="251659264" behindDoc="0" locked="0" layoutInCell="1" allowOverlap="1" wp14:anchorId="603DF9D8" wp14:editId="44A6B04E">
-                <wp:simplePos x="0" y="0"/>
-                <wp:positionH relativeFrom="margin">
-                  <wp:posOffset>2476500</wp:posOffset>
-                </wp:positionH>
-                <wp:positionV relativeFrom="paragraph">
-                  <wp:posOffset>-361950</wp:posOffset>
-                </wp:positionV>
-                <wp:extent cx="1035050" cy="457200"/>
-                <wp:effectExtent l="0" t="0" r="12700" b="19050"/>
-                <wp:wrapNone/>
-                <wp:docPr id="10" name="Rectangle 10"/>
-                <wp:cNvGraphicFramePr/>
-                <a:graphic xmlns:a="http://schemas.openxmlformats.org/drawingml/2006/main">
-                  <a:graphicData uri="http://schemas.microsoft.com/office/word/2010/wordprocessingShape">
-                    <wps:wsp>
-                      <wps:cNvSpPr/>
-                      <wps:spPr>
-                        <a:xfrm>
-                          <a:off x="0" y="0"/>
-                          <a:ext cx="1035050" cy="457200"/>
-                        </a:xfrm>
-                        <a:prstGeom prst="rect">
-                          <a:avLst/>
-                        </a:prstGeom>
-                      </wps:spPr>
-                      <wps:style>
-                        <a:lnRef idx="1">
-                          <a:schemeClr val="accent2"/>
-                        </a:lnRef>
-                        <a:fillRef idx="2">
-                          <a:schemeClr val="accent2"/>
-                        </a:fillRef>
-                        <a:effectRef idx="1">
-                          <a:schemeClr val="accent2"/>
-                        </a:effectRef>
-                        <a:fontRef idx="minor">
-                          <a:schemeClr val="dk1"/>
-                        </a:fontRef>
-                      </wps:style>
-                      <wps:txbx>
-                        <w:txbxContent>
-                          <w:p>
-                            <w:pPr>
-                              <w:jc w:val="center"/>
-                              <w:rPr>
-                                <w:sz w:val="28"/>
-                              </w:rPr>
-                            </w:pPr>
-                            <w:r>
-                              <w:rPr>
-                                <w:sz w:val="28"/>
-                              </w:rPr>
-                              <w:t>Customer</w:t>
-                            </w:r>
-                          </w:p>
-                        </w:txbxContent>
-                      </wps:txbx>
-                      <wps:bodyPr rot="0" spcFirstLastPara="0" vertOverflow="overflow" horzOverflow="overflow" vert="horz" wrap="square" lIns="91440" tIns="45720" rIns="91440" bIns="45720" numCol="1" spcCol="0" rtlCol="0" fromWordArt="0" anchor="ctr" anchorCtr="0" forceAA="0" compatLnSpc="1">
-                        <a:prstTxWarp prst="textNoShape">
-                          <a:avLst/>
-                        </a:prstTxWarp>
-                        <a:noAutofit/>
-                      </wps:bodyPr>
-                    </wps:wsp>
-                  </a:graphicData>
-                </a:graphic>
-                <wp14:sizeRelH relativeFrom="margin">
-                  <wp14:pctWidth>0</wp14:pctWidth>
-                </wp14:sizeRelH>
-                <wp14:sizeRelV relativeFrom="margin">
-                  <wp14:pctHeight>0</wp14:pctHeight>
-                </wp14:sizeRelV>
-              </wp:anchor>
-            </w:drawing>
-          </mc:Choice>
-          <mc:Fallback>
-            <w:pict>
-              <v:rect w14:anchorId="603DF9D8" id="Rectangle 10" o:spid="_x0000_s1027" style="position:absolute;margin-left:195pt;margin-top:-28.5pt;width:81.5pt;height:36pt;z-index:251659264;visibility:visible;mso-wrap-style:square;mso-width-percent:0;mso-height-percent:0;mso-wrap-distance-left:9pt;mso-wrap-distance-top:0;mso-wrap-distance-right:9pt;mso-wrap-distance-bottom:0;mso-position-horizontal:absolute;mso-position-horizontal-relative:margin;mso-position-vertical:absolute;mso-position-vertical-relative:text;mso-width-percent:0;mso-height-percent:0;mso-width-relative:margin;mso-height-relative:margin;v-text-anchor:middle" o:gfxdata="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" fillcolor="#f3a875 [2165]" strokecolor="#ed7d31 [3205]" strokeweight=".5pt">
-                <v:fill color2="#f09558 [2613]" rotate="t" colors="0 #f7bda4;.5 #f5b195;1 #f8a581" focus="100%" type="gradient">
-                  <o:fill v:ext="view" type="gradientUnscaled"/>
-                </v:fill>
-                <v:textbox>
-                  <w:txbxContent>
-                    <w:p>
-                      <w:pPr>
-                        <w:jc w:val="center"/>
-                        <w:rPr>
-                          <w:sz w:val="28"/>
-                        </w:rPr>
-                      </w:pPr>
-                      <w:r>
-                        <w:rPr>
-                          <w:sz w:val="28"/>
-                        </w:rPr>
-                        <w:t>Customer</w:t>
-                      </w:r>
-                    </w:p>
-                  </w:txbxContent>
-                </v:textbox>
-                <w10:wrap anchorx="margin"/>
-              </v:rect>
-            </w:pict>
-          </mc:Fallback>
-        </mc:AlternateContent>
+      <w:pPr>
+        <w:jc w:val="center"/>
+        <w:rPr>
+          <w:b/>
+          <w:color w:val="F7CAAC" w:themeColor="accent2" w:themeTint="66"/>
+          <w:sz w:val="72"/>
+        </w:rPr>
+      </w:pPr>
+      <w:r>
+        <w:rPr>
+          <w:b/>
+          <w:color w:val="F7CAAC" w:themeColor="accent2" w:themeTint="66"/>
+          <w:sz w:val="72"/>
+        </w:rPr>
+        <w:t>CUSTOMER</w:t>
+      </w:r>
+    </w:p>
+    <w:tbl>
+      <w:tblPr>
+        <w:tblStyle w:val="TableGrid"/>
+        <w:tblW w:w="0" w:type="auto"/>
+        <w:tblLook w:val="04A0" w:firstRow="1" w:lastRow="0" w:firstColumn="1" w:lastColumn="0" w:noHBand="0" w:noVBand="1"/>
+      </w:tblPr>
+      <w:tblGrid>
+        <w:gridCol w:w="6385"/>
+      </w:tblGrid>
+      <w:tr>
+        <w:trPr>
+          <w:trHeight w:val="253"/>
+        </w:trPr>
+        <w:tc>
+          <w:tcPr>
+            <w:tcW w:w="6385" w:type="dxa"/>
+          </w:tcPr>
+          <w:p>
+            <w:pPr>
+              <w:jc w:val="center"/>
+              <w:rPr>
+                <w:b/>
+                <w:color w:val="000000" w:themeColor="text1"/>
+                <w:sz w:val="28"/>
+              </w:rPr>
+            </w:pPr>
+            <w:r>
+              <w:rPr>
+                <w:b/>
+                <w:color w:val="000000" w:themeColor="text1"/>
+                <w:sz w:val="28"/>
+              </w:rPr>
+              <w:t>Customer</w:t>
+            </w:r>
+          </w:p>
+        </w:tc>
+      </w:tr>
+      <w:tr>
+        <w:trPr>
+          <w:trHeight w:val="253"/>
+        </w:trPr>
+        <w:tc>
+          <w:tcPr>
+            <w:tcW w:w="6385" w:type="dxa"/>
+          </w:tcPr>
+          <w:p>
+            <w:pPr>
+              <w:rPr>
+                <w:color w:val="000000" w:themeColor="text1"/>
+                <w:sz w:val="28"/>
+              </w:rPr>
+            </w:pPr>
+            <w:r>
+              <w:rPr>
+                <w:color w:val="000000" w:themeColor="text1"/>
+                <w:sz w:val="28"/>
+              </w:rPr>
+              <w:t>-</w:t>
+            </w:r>
+            <w:proofErr w:type="spellStart"/>
+            <w:r>
+              <w:rPr>
+                <w:color w:val="000000" w:themeColor="text1"/>
+                <w:sz w:val="28"/>
+              </w:rPr>
+              <w:t>std</w:t>
+            </w:r>
+            <w:proofErr w:type="spellEnd"/>
+            <w:r>
+              <w:rPr>
+                <w:color w:val="000000" w:themeColor="text1"/>
+                <w:sz w:val="28"/>
+              </w:rPr>
+              <w:t>::string id;</w:t>
+            </w:r>
+          </w:p>
+          <w:p>
+            <w:pPr>
+              <w:rPr>
+                <w:color w:val="000000" w:themeColor="text1"/>
+                <w:sz w:val="28"/>
+              </w:rPr>
+            </w:pPr>
+            <w:r>
+              <w:rPr>
+                <w:color w:val="000000" w:themeColor="text1"/>
+                <w:sz w:val="28"/>
+              </w:rPr>
+              <w:t>-</w:t>
+            </w:r>
+            <w:proofErr w:type="spellStart"/>
+            <w:r>
+              <w:rPr>
+                <w:color w:val="000000" w:themeColor="text1"/>
+                <w:sz w:val="28"/>
+              </w:rPr>
+              <w:t>std</w:t>
+            </w:r>
+            <w:proofErr w:type="spellEnd"/>
+            <w:r>
+              <w:rPr>
+                <w:color w:val="000000" w:themeColor="text1"/>
+                <w:sz w:val="28"/>
+              </w:rPr>
+              <w:t>::string name;</w:t>
+            </w:r>
+          </w:p>
+          <w:p>
+            <w:pPr>
+              <w:rPr>
+                <w:color w:val="000000" w:themeColor="text1"/>
+                <w:sz w:val="28"/>
+              </w:rPr>
+            </w:pPr>
+            <w:r>
+              <w:rPr>
+                <w:color w:val="000000" w:themeColor="text1"/>
+                <w:sz w:val="28"/>
+              </w:rPr>
+              <w:t>-</w:t>
+            </w:r>
+            <w:proofErr w:type="spellStart"/>
+            <w:r>
+              <w:rPr>
+                <w:color w:val="000000" w:themeColor="text1"/>
+                <w:sz w:val="28"/>
+              </w:rPr>
+              <w:t>int</w:t>
+            </w:r>
+            <w:proofErr w:type="spellEnd"/>
+            <w:r>
+              <w:rPr>
+                <w:color w:val="000000" w:themeColor="text1"/>
+                <w:sz w:val="28"/>
+              </w:rPr>
+              <w:t xml:space="preserve"> age;</w:t>
+            </w:r>
+          </w:p>
+        </w:tc>
+      </w:tr>
+      <w:tr>
+        <w:trPr>
+          <w:trHeight w:val="260"/>
+        </w:trPr>
+        <w:tc>
+          <w:tcPr>
+            <w:tcW w:w="6385" w:type="dxa"/>
+          </w:tcPr>
+          <w:p>
+            <w:pPr>
+              <w:rPr>
+                <w:color w:val="000000" w:themeColor="text1"/>
+                <w:sz w:val="28"/>
+              </w:rPr>
+            </w:pPr>
+            <w:r>
+              <w:rPr>
+                <w:color w:val="000000" w:themeColor="text1"/>
+                <w:sz w:val="28"/>
+              </w:rPr>
+              <w:t>+Constructor</w:t>
+            </w:r>
+          </w:p>
+          <w:p>
+            <w:pPr>
+              <w:rPr>
+                <w:color w:val="000000" w:themeColor="text1"/>
+                <w:sz w:val="28"/>
+              </w:rPr>
+            </w:pPr>
+            <w:r>
+              <w:rPr>
+                <w:color w:val="000000" w:themeColor="text1"/>
+                <w:sz w:val="28"/>
+              </w:rPr>
+              <w:t>+setter</w:t>
+            </w:r>
+          </w:p>
+          <w:p>
+            <w:pPr>
+              <w:rPr>
+                <w:color w:val="000000" w:themeColor="text1"/>
+                <w:sz w:val="28"/>
+              </w:rPr>
+            </w:pPr>
+            <w:r>
+              <w:rPr>
+                <w:color w:val="000000" w:themeColor="text1"/>
+                <w:sz w:val="28"/>
+              </w:rPr>
+              <w:t>+getter</w:t>
+            </w:r>
+          </w:p>
+          <w:p>
+            <w:pPr>
+              <w:rPr>
+                <w:color w:val="000000" w:themeColor="text1"/>
+                <w:sz w:val="28"/>
+              </w:rPr>
+            </w:pPr>
+            <w:r>
+              <w:rPr>
+                <w:color w:val="000000" w:themeColor="text1"/>
+                <w:sz w:val="28"/>
+              </w:rPr>
+              <w:t>+void input();</w:t>
+            </w:r>
+          </w:p>
+          <w:p>
+            <w:pPr>
+              <w:rPr>
+                <w:color w:val="000000" w:themeColor="text1"/>
+                <w:sz w:val="28"/>
+              </w:rPr>
+            </w:pPr>
+            <w:r>
+              <w:rPr>
+                <w:color w:val="000000" w:themeColor="text1"/>
+                <w:sz w:val="28"/>
+              </w:rPr>
+              <w:t>+void show();</w:t>
+            </w:r>
+          </w:p>
+          <w:p>
+            <w:pPr>
+              <w:rPr>
+                <w:color w:val="000000" w:themeColor="text1"/>
+                <w:sz w:val="28"/>
+              </w:rPr>
+            </w:pPr>
+            <w:r>
+              <w:rPr>
+                <w:color w:val="000000" w:themeColor="text1"/>
+                <w:sz w:val="28"/>
+              </w:rPr>
+              <w:t>+</w:t>
+            </w:r>
+            <w:r>
+              <w:rPr>
+                <w:color w:val="000000" w:themeColor="text1"/>
+                <w:sz w:val="28"/>
+              </w:rPr>
+              <w:t xml:space="preserve">static </w:t>
+            </w:r>
+            <w:r>
+              <w:rPr>
+                <w:color w:val="000000" w:themeColor="text1"/>
+                <w:sz w:val="28"/>
+              </w:rPr>
+              <w:t xml:space="preserve">float </w:t>
+            </w:r>
+            <w:proofErr w:type="spellStart"/>
+            <w:r>
+              <w:rPr>
+                <w:color w:val="000000" w:themeColor="text1"/>
+                <w:sz w:val="28"/>
+              </w:rPr>
+              <w:t>totalOfHourPlay</w:t>
+            </w:r>
+            <w:proofErr w:type="spellEnd"/>
+            <w:r>
+              <w:rPr>
+                <w:color w:val="000000" w:themeColor="text1"/>
+                <w:sz w:val="28"/>
+              </w:rPr>
+              <w:t>(</w:t>
+            </w:r>
+            <w:proofErr w:type="spellStart"/>
+            <w:r>
+              <w:rPr>
+                <w:color w:val="000000" w:themeColor="text1"/>
+                <w:sz w:val="28"/>
+              </w:rPr>
+              <w:t>std</w:t>
+            </w:r>
+            <w:proofErr w:type="spellEnd"/>
+            <w:r>
+              <w:rPr>
+                <w:color w:val="000000" w:themeColor="text1"/>
+                <w:sz w:val="28"/>
+              </w:rPr>
+              <w:t>::string id</w:t>
+            </w:r>
+            <w:bookmarkStart w:id="0" w:name="_GoBack"/>
+            <w:bookmarkEnd w:id="0"/>
+            <w:r>
+              <w:rPr>
+                <w:color w:val="000000" w:themeColor="text1"/>
+                <w:sz w:val="28"/>
+              </w:rPr>
+              <w:t>);</w:t>
+            </w:r>
+          </w:p>
+        </w:tc>
+      </w:tr>
+    </w:tbl>
+    <w:p>
+      <w:pPr>
+        <w:rPr>
+          <w:color w:val="F7CAAC" w:themeColor="accent2" w:themeTint="66"/>
+          <w:sz w:val="28"/>
+        </w:rPr>
+      </w:pPr>
+    </w:p>
+    <w:p>
+      <w:pPr>
+        <w:pStyle w:val="ListParagraph"/>
+        <w:numPr>
+          <w:ilvl w:val="0"/>
+          <w:numId w:val="1"/>
+        </w:numPr>
+        <w:rPr>
+          <w:b/>
+          <w:color w:val="000000" w:themeColor="text1"/>
+          <w:sz w:val="28"/>
+        </w:rPr>
+      </w:pPr>
+      <w:proofErr w:type="spellStart"/>
+      <w:r>
+        <w:rPr>
+          <w:b/>
+          <w:color w:val="000000" w:themeColor="text1"/>
+          <w:sz w:val="28"/>
+        </w:rPr>
+        <w:t>Quy</w:t>
+      </w:r>
+      <w:proofErr w:type="spellEnd"/>
+      <w:r>
+        <w:rPr>
+          <w:b/>
+          <w:color w:val="000000" w:themeColor="text1"/>
+          <w:sz w:val="28"/>
+        </w:rPr>
+        <w:t xml:space="preserve"> </w:t>
+      </w:r>
+      <w:proofErr w:type="spellStart"/>
+      <w:r>
+        <w:rPr>
+          <w:b/>
+          <w:color w:val="000000" w:themeColor="text1"/>
+          <w:sz w:val="28"/>
+        </w:rPr>
+        <w:t>ước</w:t>
+      </w:r>
+      <w:proofErr w:type="spellEnd"/>
+      <w:r>
+        <w:rPr>
+          <w:b/>
+          <w:color w:val="000000" w:themeColor="text1"/>
+          <w:sz w:val="28"/>
+        </w:rPr>
+        <w:t>:</w:t>
+      </w:r>
+    </w:p>
+    <w:p>
+      <w:pPr>
+        <w:rPr>
+          <w:color w:val="000000" w:themeColor="text1"/>
+          <w:sz w:val="28"/>
+        </w:rPr>
+      </w:pPr>
+      <w:proofErr w:type="gramStart"/>
+      <w:r>
+        <w:rPr>
+          <w:color w:val="000000" w:themeColor="text1"/>
+          <w:sz w:val="28"/>
+        </w:rPr>
+        <w:t>Constructor(</w:t>
+      </w:r>
+      <w:proofErr w:type="gramEnd"/>
+      <w:r>
+        <w:rPr>
+          <w:color w:val="000000" w:themeColor="text1"/>
+          <w:sz w:val="28"/>
+        </w:rPr>
+        <w:t>) {</w:t>
+      </w:r>
+    </w:p>
+    <w:p>
+      <w:pPr>
+        <w:rPr>
+          <w:color w:val="000000" w:themeColor="text1"/>
+          <w:sz w:val="28"/>
+        </w:rPr>
+      </w:pPr>
+      <w:r>
+        <w:rPr>
+          <w:color w:val="000000" w:themeColor="text1"/>
+          <w:sz w:val="28"/>
+        </w:rPr>
+        <w:t>-</w:t>
+      </w:r>
+      <w:proofErr w:type="spellStart"/>
+      <w:r>
+        <w:rPr>
+          <w:color w:val="000000" w:themeColor="text1"/>
+          <w:sz w:val="28"/>
+        </w:rPr>
+        <w:t>std</w:t>
+      </w:r>
+      <w:proofErr w:type="spellEnd"/>
+      <w:r>
+        <w:rPr>
+          <w:color w:val="000000" w:themeColor="text1"/>
+          <w:sz w:val="28"/>
+        </w:rPr>
+        <w:t>:</w:t>
+      </w:r>
+      <w:proofErr w:type="gramStart"/>
+      <w:r>
+        <w:rPr>
+          <w:color w:val="000000" w:themeColor="text1"/>
+          <w:sz w:val="28"/>
+        </w:rPr>
+        <w:t>:string</w:t>
+      </w:r>
+      <w:proofErr w:type="gramEnd"/>
+      <w:r>
+        <w:rPr>
+          <w:color w:val="000000" w:themeColor="text1"/>
+          <w:sz w:val="28"/>
+        </w:rPr>
+        <w:t xml:space="preserve"> id; // </w:t>
+      </w:r>
+      <w:proofErr w:type="spellStart"/>
+      <w:r>
+        <w:rPr>
+          <w:color w:val="000000" w:themeColor="text1"/>
+          <w:sz w:val="28"/>
+        </w:rPr>
+        <w:t>rỗng</w:t>
+      </w:r>
+      <w:proofErr w:type="spellEnd"/>
+    </w:p>
+    <w:p>
+      <w:pPr>
+        <w:rPr>
+          <w:color w:val="000000" w:themeColor="text1"/>
+          <w:sz w:val="28"/>
+        </w:rPr>
+      </w:pPr>
+      <w:r>
+        <w:rPr>
+          <w:color w:val="000000" w:themeColor="text1"/>
+          <w:sz w:val="28"/>
+        </w:rPr>
+        <w:t>-</w:t>
+      </w:r>
+      <w:proofErr w:type="spellStart"/>
+      <w:r>
+        <w:rPr>
+          <w:color w:val="000000" w:themeColor="text1"/>
+          <w:sz w:val="28"/>
+        </w:rPr>
+        <w:t>std</w:t>
+      </w:r>
+      <w:proofErr w:type="spellEnd"/>
+      <w:r>
+        <w:rPr>
+          <w:color w:val="000000" w:themeColor="text1"/>
+          <w:sz w:val="28"/>
+        </w:rPr>
+        <w:t>:</w:t>
+      </w:r>
+      <w:proofErr w:type="gramStart"/>
+      <w:r>
+        <w:rPr>
+          <w:color w:val="000000" w:themeColor="text1"/>
+          <w:sz w:val="28"/>
+        </w:rPr>
+        <w:t>:string</w:t>
+      </w:r>
+      <w:proofErr w:type="gramEnd"/>
+      <w:r>
+        <w:rPr>
+          <w:color w:val="000000" w:themeColor="text1"/>
+          <w:sz w:val="28"/>
+        </w:rPr>
+        <w:t xml:space="preserve"> name; // </w:t>
+      </w:r>
+      <w:proofErr w:type="spellStart"/>
+      <w:r>
+        <w:rPr>
+          <w:color w:val="000000" w:themeColor="text1"/>
+          <w:sz w:val="28"/>
+        </w:rPr>
+        <w:t>rỗng</w:t>
+      </w:r>
+      <w:proofErr w:type="spellEnd"/>
+    </w:p>
+    <w:p>
+      <w:pPr>
+        <w:rPr>
+          <w:color w:val="000000" w:themeColor="text1"/>
+          <w:sz w:val="28"/>
+        </w:rPr>
+      </w:pPr>
+      <w:r>
+        <w:rPr>
+          <w:color w:val="000000" w:themeColor="text1"/>
+          <w:sz w:val="28"/>
+        </w:rPr>
+        <w:t>-</w:t>
+      </w:r>
+      <w:proofErr w:type="spellStart"/>
+      <w:r>
+        <w:rPr>
+          <w:color w:val="000000" w:themeColor="text1"/>
+          <w:sz w:val="28"/>
+        </w:rPr>
+        <w:t>int</w:t>
+      </w:r>
+      <w:proofErr w:type="spellEnd"/>
+      <w:r>
+        <w:rPr>
+          <w:color w:val="000000" w:themeColor="text1"/>
+          <w:sz w:val="28"/>
+        </w:rPr>
+        <w:t xml:space="preserve"> age; // -1</w:t>
+      </w:r>
+    </w:p>
+    <w:p>
+      <w:pPr>
+        <w:rPr>
+          <w:color w:val="000000" w:themeColor="text1"/>
+          <w:sz w:val="28"/>
+        </w:rPr>
+      </w:pPr>
+      <w:r>
+        <w:rPr>
+          <w:color w:val="000000" w:themeColor="text1"/>
+          <w:sz w:val="28"/>
+        </w:rPr>
+        <w:t>}</w:t>
+      </w:r>
+    </w:p>
+    <w:p>
+      <w:pPr>
+        <w:rPr>
+          <w:color w:val="000000" w:themeColor="text1"/>
+          <w:sz w:val="28"/>
+        </w:rPr>
+      </w:pPr>
+      <w:proofErr w:type="gramStart"/>
+      <w:r>
+        <w:rPr>
+          <w:color w:val="000000" w:themeColor="text1"/>
+          <w:sz w:val="28"/>
+        </w:rPr>
+        <w:t>Constructor(</w:t>
+      </w:r>
+      <w:proofErr w:type="spellStart"/>
+      <w:proofErr w:type="gramEnd"/>
+      <w:r>
+        <w:rPr>
+          <w:color w:val="000000" w:themeColor="text1"/>
+          <w:sz w:val="28"/>
+        </w:rPr>
+        <w:t>pras</w:t>
+      </w:r>
+      <w:proofErr w:type="spellEnd"/>
+      <w:r>
+        <w:rPr>
+          <w:color w:val="000000" w:themeColor="text1"/>
+          <w:sz w:val="28"/>
+        </w:rPr>
+        <w:t>) {</w:t>
+      </w:r>
+    </w:p>
+    <w:p>
+      <w:pPr>
+        <w:rPr>
+          <w:color w:val="000000" w:themeColor="text1"/>
+          <w:sz w:val="28"/>
+        </w:rPr>
+      </w:pPr>
+      <w:proofErr w:type="spellStart"/>
+      <w:r>
+        <w:rPr>
+          <w:color w:val="000000" w:themeColor="text1"/>
+          <w:sz w:val="28"/>
+        </w:rPr>
+        <w:t>Sai</w:t>
+      </w:r>
+      <w:proofErr w:type="spellEnd"/>
+      <w:r>
+        <w:rPr>
+          <w:color w:val="000000" w:themeColor="text1"/>
+          <w:sz w:val="28"/>
+        </w:rPr>
+        <w:t xml:space="preserve"> -&gt; </w:t>
+      </w:r>
+      <w:proofErr w:type="spellStart"/>
+      <w:r>
+        <w:rPr>
+          <w:color w:val="000000" w:themeColor="text1"/>
+          <w:sz w:val="28"/>
+        </w:rPr>
+        <w:t>như</w:t>
+      </w:r>
+      <w:proofErr w:type="spellEnd"/>
+      <w:r>
+        <w:rPr>
+          <w:color w:val="000000" w:themeColor="text1"/>
+          <w:sz w:val="28"/>
+        </w:rPr>
+        <w:t xml:space="preserve"> </w:t>
+      </w:r>
+      <w:proofErr w:type="spellStart"/>
+      <w:r>
+        <w:rPr>
+          <w:color w:val="000000" w:themeColor="text1"/>
+          <w:sz w:val="28"/>
+        </w:rPr>
+        <w:t>trên</w:t>
+      </w:r>
+      <w:proofErr w:type="spellEnd"/>
+    </w:p>
+    <w:p>
+      <w:pPr>
+        <w:rPr>
+          <w:color w:val="000000" w:themeColor="text1"/>
+          <w:sz w:val="28"/>
+        </w:rPr>
+      </w:pPr>
+      <w:r>
+        <w:rPr>
+          <w:color w:val="000000" w:themeColor="text1"/>
+          <w:sz w:val="28"/>
+        </w:rPr>
+        <w:t>}</w:t>
+      </w:r>
+    </w:p>
+    <w:p>
+      <w:pPr>
+        <w:rPr>
+          <w:color w:val="000000" w:themeColor="text1"/>
+          <w:sz w:val="28"/>
+        </w:rPr>
+      </w:pPr>
+      <w:proofErr w:type="gramStart"/>
+      <w:r>
+        <w:rPr>
+          <w:color w:val="000000" w:themeColor="text1"/>
+          <w:sz w:val="28"/>
+        </w:rPr>
+        <w:t>setter(</w:t>
+      </w:r>
+      <w:proofErr w:type="gramEnd"/>
+      <w:r>
+        <w:rPr>
+          <w:color w:val="000000" w:themeColor="text1"/>
+          <w:sz w:val="28"/>
+        </w:rPr>
+        <w:t>) {</w:t>
+      </w:r>
+      <w:r>
+        <w:rPr>
+          <w:color w:val="000000" w:themeColor="text1"/>
+          <w:sz w:val="28"/>
+        </w:rPr>
+        <w:br/>
+      </w:r>
+      <w:proofErr w:type="spellStart"/>
+      <w:r>
+        <w:rPr>
+          <w:color w:val="000000" w:themeColor="text1"/>
+          <w:sz w:val="28"/>
+        </w:rPr>
+        <w:t>sai</w:t>
+      </w:r>
+      <w:proofErr w:type="spellEnd"/>
+      <w:r>
+        <w:rPr>
+          <w:color w:val="000000" w:themeColor="text1"/>
+          <w:sz w:val="28"/>
+        </w:rPr>
+        <w:t xml:space="preserve"> -&gt; </w:t>
+      </w:r>
+      <w:proofErr w:type="spellStart"/>
+      <w:r>
+        <w:rPr>
+          <w:color w:val="000000" w:themeColor="text1"/>
+          <w:sz w:val="28"/>
+        </w:rPr>
+        <w:t>giữ</w:t>
+      </w:r>
+      <w:proofErr w:type="spellEnd"/>
+      <w:r>
+        <w:rPr>
+          <w:color w:val="000000" w:themeColor="text1"/>
+          <w:sz w:val="28"/>
+        </w:rPr>
+        <w:t xml:space="preserve"> </w:t>
+      </w:r>
+      <w:proofErr w:type="spellStart"/>
+      <w:r>
+        <w:rPr>
+          <w:color w:val="000000" w:themeColor="text1"/>
+          <w:sz w:val="28"/>
+        </w:rPr>
+        <w:t>nguyên</w:t>
+      </w:r>
+      <w:proofErr w:type="spellEnd"/>
+    </w:p>
+    <w:p>
+      <w:pPr>
+        <w:rPr>
+          <w:color w:val="000000" w:themeColor="text1"/>
+          <w:sz w:val="28"/>
+        </w:rPr>
+      </w:pPr>
+      <w:r>
+        <w:rPr>
+          <w:color w:val="000000" w:themeColor="text1"/>
+          <w:sz w:val="28"/>
+        </w:rPr>
+        <w:t>}</w:t>
+      </w:r>
+    </w:p>
+    <w:p>
+      <w:pPr>
+        <w:rPr>
+          <w:color w:val="000000" w:themeColor="text1"/>
+          <w:sz w:val="28"/>
+        </w:rPr>
+      </w:pPr>
+      <w:proofErr w:type="gramStart"/>
+      <w:r>
+        <w:rPr>
+          <w:color w:val="000000" w:themeColor="text1"/>
+          <w:sz w:val="28"/>
+        </w:rPr>
+        <w:t>void</w:t>
+      </w:r>
+      <w:proofErr w:type="gramEnd"/>
+      <w:r>
+        <w:rPr>
+          <w:color w:val="000000" w:themeColor="text1"/>
+          <w:sz w:val="28"/>
+        </w:rPr>
+        <w:t xml:space="preserve"> input() {</w:t>
+      </w:r>
+    </w:p>
+    <w:p>
+      <w:pPr>
+        <w:rPr>
+          <w:color w:val="000000" w:themeColor="text1"/>
+          <w:sz w:val="28"/>
+        </w:rPr>
+      </w:pPr>
+      <w:proofErr w:type="spellStart"/>
+      <w:proofErr w:type="gramStart"/>
+      <w:r>
+        <w:rPr>
+          <w:color w:val="000000" w:themeColor="text1"/>
+          <w:sz w:val="28"/>
+        </w:rPr>
+        <w:t>sai</w:t>
+      </w:r>
+      <w:proofErr w:type="spellEnd"/>
+      <w:proofErr w:type="gramEnd"/>
+      <w:r>
+        <w:rPr>
+          <w:color w:val="000000" w:themeColor="text1"/>
+          <w:sz w:val="28"/>
+        </w:rPr>
+        <w:t xml:space="preserve"> -&gt; </w:t>
+      </w:r>
+      <w:proofErr w:type="spellStart"/>
+      <w:r>
+        <w:rPr>
+          <w:color w:val="000000" w:themeColor="text1"/>
+          <w:sz w:val="28"/>
+        </w:rPr>
+        <w:t>giữ</w:t>
+      </w:r>
+      <w:proofErr w:type="spellEnd"/>
+      <w:r>
+        <w:rPr>
+          <w:color w:val="000000" w:themeColor="text1"/>
+          <w:sz w:val="28"/>
+        </w:rPr>
+        <w:t xml:space="preserve"> </w:t>
+      </w:r>
+      <w:proofErr w:type="spellStart"/>
+      <w:r>
+        <w:rPr>
+          <w:color w:val="000000" w:themeColor="text1"/>
+          <w:sz w:val="28"/>
+        </w:rPr>
+        <w:t>nguyên</w:t>
+      </w:r>
+      <w:proofErr w:type="spellEnd"/>
+    </w:p>
+    <w:p>
+      <w:pPr>
+        <w:rPr>
+          <w:color w:val="000000" w:themeColor="text1"/>
+          <w:sz w:val="28"/>
+        </w:rPr>
+      </w:pPr>
+      <w:r>
+        <w:rPr>
+          <w:color w:val="000000" w:themeColor="text1"/>
+          <w:sz w:val="28"/>
+        </w:rPr>
+        <w:t>}</w:t>
       </w:r>
     </w:p>
     <w:sectPr>
@@ -332,6 +838,127 @@
     </w:sectPr>
   </w:body>
 </w:document>
+</file>
+
+<file path=word/numbering.xml><?xml version="1.0" encoding="utf-8"?>
+<w:numbering xmlns:wpc="http://schemas.microsoft.com/office/word/2010/wordprocessingCanvas" xmlns:mc="http://schemas.openxmlformats.org/markup-compatibility/2006" xmlns:o="urn:schemas-microsoft-com:office:office" xmlns:r="http://schemas.openxmlformats.org/officeDocument/2006/relationships" xmlns:m="http://schemas.openxmlformats.org/officeDocument/2006/math" xmlns:v="urn:schemas-microsoft-com:vml" xmlns:wp14="http://schemas.microsoft.com/office/word/2010/wordprocessingDrawing" xmlns:wp="http://schemas.openxmlformats.org/drawingml/2006/wordprocessingDrawing" xmlns:w10="urn:schemas-microsoft-com:office:word" xmlns:w="http://schemas.openxmlformats.org/wordprocessingml/2006/main" xmlns:w14="http://schemas.microsoft.com/office/word/2010/wordml" xmlns:w15="http://schemas.microsoft.com/office/word/2012/wordml" xmlns:wpg="http://schemas.microsoft.com/office/word/2010/wordprocessingGroup" xmlns:wpi="http://schemas.microsoft.com/office/word/2010/wordprocessingInk" xmlns:wne="http://schemas.microsoft.com/office/word/2006/wordml" xmlns:wps="http://schemas.microsoft.com/office/word/2010/wordprocessingShape" mc:Ignorable="w14 w15 wp14">
+  <w:abstractNum w:abstractNumId="0">
+    <w:nsid w:val="2E441420"/>
+    <w:multiLevelType w:val="hybridMultilevel"/>
+    <w:tmpl w:val="9EF6D784"/>
+    <w:lvl w:ilvl="0" w:tplc="04090009">
+      <w:start w:val="1"/>
+      <w:numFmt w:val="bullet"/>
+      <w:lvlText w:val=""/>
+      <w:lvlJc w:val="left"/>
+      <w:pPr>
+        <w:ind w:left="720" w:hanging="360"/>
+      </w:pPr>
+      <w:rPr>
+        <w:rFonts w:ascii="Wingdings" w:hAnsi="Wingdings" w:hint="default"/>
+      </w:rPr>
+    </w:lvl>
+    <w:lvl w:ilvl="1" w:tplc="04090003" w:tentative="1">
+      <w:start w:val="1"/>
+      <w:numFmt w:val="bullet"/>
+      <w:lvlText w:val="o"/>
+      <w:lvlJc w:val="left"/>
+      <w:pPr>
+        <w:ind w:left="1440" w:hanging="360"/>
+      </w:pPr>
+      <w:rPr>
+        <w:rFonts w:ascii="Courier New" w:hAnsi="Courier New" w:cs="Courier New" w:hint="default"/>
+      </w:rPr>
+    </w:lvl>
+    <w:lvl w:ilvl="2" w:tplc="04090005" w:tentative="1">
+      <w:start w:val="1"/>
+      <w:numFmt w:val="bullet"/>
+      <w:lvlText w:val=""/>
+      <w:lvlJc w:val="left"/>
+      <w:pPr>
+        <w:ind w:left="2160" w:hanging="360"/>
+      </w:pPr>
+      <w:rPr>
+        <w:rFonts w:ascii="Wingdings" w:hAnsi="Wingdings" w:hint="default"/>
+      </w:rPr>
+    </w:lvl>
+    <w:lvl w:ilvl="3" w:tplc="04090001" w:tentative="1">
+      <w:start w:val="1"/>
+      <w:numFmt w:val="bullet"/>
+      <w:lvlText w:val=""/>
+      <w:lvlJc w:val="left"/>
+      <w:pPr>
+        <w:ind w:left="2880" w:hanging="360"/>
+      </w:pPr>
+      <w:rPr>
+        <w:rFonts w:ascii="Symbol" w:hAnsi="Symbol" w:hint="default"/>
+      </w:rPr>
+    </w:lvl>
+    <w:lvl w:ilvl="4" w:tplc="04090003" w:tentative="1">
+      <w:start w:val="1"/>
+      <w:numFmt w:val="bullet"/>
+      <w:lvlText w:val="o"/>
+      <w:lvlJc w:val="left"/>
+      <w:pPr>
+        <w:ind w:left="3600" w:hanging="360"/>
+      </w:pPr>
+      <w:rPr>
+        <w:rFonts w:ascii="Courier New" w:hAnsi="Courier New" w:cs="Courier New" w:hint="default"/>
+      </w:rPr>
+    </w:lvl>
+    <w:lvl w:ilvl="5" w:tplc="04090005" w:tentative="1">
+      <w:start w:val="1"/>
+      <w:numFmt w:val="bullet"/>
+      <w:lvlText w:val=""/>
+      <w:lvlJc w:val="left"/>
+      <w:pPr>
+        <w:ind w:left="4320" w:hanging="360"/>
+      </w:pPr>
+      <w:rPr>
+        <w:rFonts w:ascii="Wingdings" w:hAnsi="Wingdings" w:hint="default"/>
+      </w:rPr>
+    </w:lvl>
+    <w:lvl w:ilvl="6" w:tplc="04090001" w:tentative="1">
+      <w:start w:val="1"/>
+      <w:numFmt w:val="bullet"/>
+      <w:lvlText w:val=""/>
+      <w:lvlJc w:val="left"/>
+      <w:pPr>
+        <w:ind w:left="5040" w:hanging="360"/>
+      </w:pPr>
+      <w:rPr>
+        <w:rFonts w:ascii="Symbol" w:hAnsi="Symbol" w:hint="default"/>
+      </w:rPr>
+    </w:lvl>
+    <w:lvl w:ilvl="7" w:tplc="04090003" w:tentative="1">
+      <w:start w:val="1"/>
+      <w:numFmt w:val="bullet"/>
+      <w:lvlText w:val="o"/>
+      <w:lvlJc w:val="left"/>
+      <w:pPr>
+        <w:ind w:left="5760" w:hanging="360"/>
+      </w:pPr>
+      <w:rPr>
+        <w:rFonts w:ascii="Courier New" w:hAnsi="Courier New" w:cs="Courier New" w:hint="default"/>
+      </w:rPr>
+    </w:lvl>
+    <w:lvl w:ilvl="8" w:tplc="04090005" w:tentative="1">
+      <w:start w:val="1"/>
+      <w:numFmt w:val="bullet"/>
+      <w:lvlText w:val=""/>
+      <w:lvlJc w:val="left"/>
+      <w:pPr>
+        <w:ind w:left="6480" w:hanging="360"/>
+      </w:pPr>
+      <w:rPr>
+        <w:rFonts w:ascii="Wingdings" w:hAnsi="Wingdings" w:hint="default"/>
+      </w:rPr>
+    </w:lvl>
+  </w:abstractNum>
+  <w:num w:numId="1">
+    <w:abstractNumId w:val="0"/>
+  </w:num>
+</w:numbering>
 </file>
 
 <file path=word/styles.xml><?xml version="1.0" encoding="utf-8"?>
@@ -727,6 +1354,7 @@
   <w:style w:type="paragraph" w:default="1" w:styleId="Normal">
     <w:name w:val="Normal"/>
     <w:qFormat/>
+    <w:rsid w:val="005B44B2"/>
   </w:style>
   <w:style w:type="character" w:default="1" w:styleId="DefaultParagraphFont">
     <w:name w:val="Default Paragraph Font"/>
@@ -754,6 +1382,43 @@
     <w:uiPriority w:val="99"/>
     <w:semiHidden/>
     <w:unhideWhenUsed/>
+  </w:style>
+  <w:style w:type="table" w:styleId="TableGrid">
+    <w:name w:val="Table Grid"/>
+    <w:basedOn w:val="TableNormal"/>
+    <w:uiPriority w:val="39"/>
+    <w:rsid w:val="005B44B2"/>
+    <w:pPr>
+      <w:spacing w:after="0" w:line="240" w:lineRule="auto"/>
+    </w:pPr>
+    <w:tblPr>
+      <w:tblInd w:w="0" w:type="dxa"/>
+      <w:tblBorders>
+        <w:top w:val="single" w:sz="4" w:space="0" w:color="auto"/>
+        <w:left w:val="single" w:sz="4" w:space="0" w:color="auto"/>
+        <w:bottom w:val="single" w:sz="4" w:space="0" w:color="auto"/>
+        <w:right w:val="single" w:sz="4" w:space="0" w:color="auto"/>
+        <w:insideH w:val="single" w:sz="4" w:space="0" w:color="auto"/>
+        <w:insideV w:val="single" w:sz="4" w:space="0" w:color="auto"/>
+      </w:tblBorders>
+      <w:tblCellMar>
+        <w:top w:w="0" w:type="dxa"/>
+        <w:left w:w="108" w:type="dxa"/>
+        <w:bottom w:w="0" w:type="dxa"/>
+        <w:right w:w="108" w:type="dxa"/>
+      </w:tblCellMar>
+    </w:tblPr>
+  </w:style>
+  <w:style w:type="paragraph" w:styleId="ListParagraph">
+    <w:name w:val="List Paragraph"/>
+    <w:basedOn w:val="Normal"/>
+    <w:uiPriority w:val="34"/>
+    <w:qFormat/>
+    <w:rsid w:val="005B44B2"/>
+    <w:pPr>
+      <w:ind w:left="720"/>
+      <w:contextualSpacing/>
+    </w:pPr>
   </w:style>
 </w:styles>
 </file>
